--- a/Teoria/JS Async/2 - Promises.docx
+++ b/Teoria/JS Async/2 - Promises.docx
@@ -27,16 +27,38 @@
         <w:t xml:space="preserve">É um objeto que </w:t>
       </w:r>
       <w:r>
-        <w:t>vai lidar com uma operaç</w:t>
-      </w:r>
-      <w:r>
+        <w:t xml:space="preserve">vai lidar com uma </w:t>
+      </w:r>
+      <w:r>
+        <w:rPr>
+          <w:b/>
+          <w:bCs/>
+        </w:rPr>
+        <w:t>operaç</w:t>
+      </w:r>
+      <w:r>
+        <w:rPr>
+          <w:b/>
+          <w:bCs/>
+        </w:rPr>
         <w:t>ões</w:t>
       </w:r>
       <w:r>
+        <w:rPr>
+          <w:b/>
+          <w:bCs/>
+        </w:rPr>
         <w:t xml:space="preserve"> </w:t>
       </w:r>
       <w:r>
-        <w:t>assíncronas, ou seja, para lidarmos com operações cujo tempo é indefinido e quero que a operação não pare a execução do script.</w:t>
+        <w:rPr>
+          <w:b/>
+          <w:bCs/>
+        </w:rPr>
+        <w:t>assíncronas</w:t>
+      </w:r>
+      <w:r>
+        <w:t>, ou seja, para lidarmos com operações cujo tempo é indefinido e quero que a operação não pare a execução do script.</w:t>
       </w:r>
     </w:p>
     <w:p>
@@ -338,7 +360,7 @@
     </w:p>
     <w:p>
       <w:pPr>
-        <w:jc w:val="both"/>
+        <w:jc w:val="center"/>
         <w:rPr>
           <w:b/>
           <w:bCs/>
@@ -583,7 +605,7 @@
     </w:p>
     <w:p>
       <w:pPr>
-        <w:jc w:val="both"/>
+        <w:jc w:val="center"/>
         <w:rPr>
           <w:b/>
           <w:bCs/>
@@ -1068,14 +1090,7 @@
           <w:b/>
           <w:bCs/>
         </w:rPr>
-        <w:t>valor</w:t>
-      </w:r>
-      <w:r>
-        <w:rPr>
-          <w:b/>
-          <w:bCs/>
-        </w:rPr>
-        <w:t>2</w:t>
+        <w:t>valor2</w:t>
       </w:r>
       <w:r>
         <w:rPr>
@@ -1139,56 +1154,49 @@
           <w:bCs/>
         </w:rPr>
       </w:pPr>
-      <w:r>
-        <w:rPr>
-          <w:b/>
-          <w:bCs/>
-        </w:rPr>
-        <w:t>Podemos fazer qualquer coisa com o resultado</w:t>
-      </w:r>
-    </w:p>
-    <w:p>
-      <w:pPr>
-        <w:jc w:val="both"/>
-        <w:rPr>
-          <w:b/>
-          <w:bCs/>
-        </w:rPr>
-      </w:pPr>
-    </w:p>
-    <w:p>
-      <w:pPr>
-        <w:jc w:val="both"/>
-      </w:pPr>
-    </w:p>
-    <w:p>
-      <w:pPr>
-        <w:jc w:val="both"/>
-      </w:pPr>
-    </w:p>
-    <w:p>
-      <w:pPr>
-        <w:jc w:val="both"/>
-      </w:pPr>
-    </w:p>
-    <w:p>
-      <w:pPr>
-        <w:jc w:val="both"/>
-      </w:pPr>
-    </w:p>
-    <w:p>
-      <w:pPr>
-        <w:jc w:val="both"/>
-      </w:pPr>
-    </w:p>
-    <w:p>
-      <w:pPr>
-        <w:jc w:val="both"/>
-      </w:pPr>
-    </w:p>
-    <w:p>
-      <w:pPr>
-        <w:jc w:val="both"/>
+    </w:p>
+    <w:p>
+      <w:pPr>
+        <w:jc w:val="both"/>
+        <w:rPr>
+          <w:b/>
+          <w:bCs/>
+        </w:rPr>
+      </w:pPr>
+    </w:p>
+    <w:p>
+      <w:pPr>
+        <w:jc w:val="both"/>
+      </w:pPr>
+    </w:p>
+    <w:p>
+      <w:pPr>
+        <w:jc w:val="both"/>
+      </w:pPr>
+    </w:p>
+    <w:p>
+      <w:pPr>
+        <w:jc w:val="both"/>
+      </w:pPr>
+    </w:p>
+    <w:p>
+      <w:pPr>
+        <w:jc w:val="both"/>
+      </w:pPr>
+    </w:p>
+    <w:p>
+      <w:pPr>
+        <w:jc w:val="both"/>
+      </w:pPr>
+    </w:p>
+    <w:p>
+      <w:pPr>
+        <w:jc w:val="both"/>
+      </w:pPr>
+    </w:p>
+    <w:p>
+      <w:pPr>
+        <w:jc w:val="center"/>
         <w:rPr>
           <w:b/>
           <w:bCs/>
